--- a/大学/大学毕业设计/周烨.开题报告Ver2.0改.docx
+++ b/大学/大学毕业设计/周烨.开题报告Ver2.0改.docx
@@ -14,8 +14,6 @@
           <w:szCs w:val="22"/>
         </w:rPr>
       </w:pPr>
-      <w:bookmarkStart w:id="0" w:name="_GoBack"/>
-      <w:bookmarkEnd w:id="0"/>
       <w:r>
         <w:rPr>
           <w:rFonts w:hint="eastAsia" w:ascii="仿宋" w:hAnsi="仿宋" w:eastAsia="仿宋"/>
@@ -700,7 +698,74 @@
                 <w:shd w:val="clear"/>
                 <w:lang w:val="en-US" w:eastAsia="zh-CN" w:bidi="ar"/>
               </w:rPr>
-              <w:t>海外仓储代购系统开发的主要目的是为客户提供方便、高效、安全的购物体验。在传统的代购模式下，客户需要经过繁琐的手续和漫长的等待，而且往往存在较高的风险。因此，通过开发一套完善的海外仓储代购系统，可实现订单无缝对接海关申报系统，提高大宗贸易的便捷性、</w:t>
+              <w:t>海外仓储代购系统开发的主要目的是为客户提供方便、高效、安全的购物体验。在传统的代购模式下，客户需要经过繁琐的手续和漫长的等待，而且往往存在较高的风险。同时</w:t>
+            </w:r>
+            <w:r>
+              <w:rPr>
+                <w:rFonts w:hint="eastAsia" w:ascii="仿宋" w:hAnsi="仿宋" w:eastAsia="仿宋"/>
+                <w:sz w:val="24"/>
+                <w:szCs w:val="22"/>
+              </w:rPr>
+              <w:t>海关</w:t>
+            </w:r>
+            <w:r>
+              <w:rPr>
+                <w:rFonts w:hint="eastAsia" w:ascii="仿宋" w:hAnsi="仿宋" w:eastAsia="仿宋"/>
+                <w:sz w:val="24"/>
+                <w:szCs w:val="22"/>
+                <w:lang w:val="en-US" w:eastAsia="zh-CN"/>
+              </w:rPr>
+              <w:t>报关系统</w:t>
+            </w:r>
+            <w:r>
+              <w:rPr>
+                <w:rFonts w:hint="eastAsia" w:ascii="仿宋" w:hAnsi="仿宋" w:eastAsia="仿宋"/>
+                <w:sz w:val="24"/>
+                <w:szCs w:val="22"/>
+              </w:rPr>
+              <w:t>作为国家进出境监督管理的重要机构，在维护国家经济安全、保障</w:t>
+            </w:r>
+            <w:bookmarkStart w:id="0" w:name="_GoBack"/>
+            <w:bookmarkEnd w:id="0"/>
+            <w:r>
+              <w:rPr>
+                <w:rFonts w:hint="eastAsia" w:ascii="仿宋" w:hAnsi="仿宋" w:eastAsia="仿宋"/>
+                <w:sz w:val="24"/>
+                <w:szCs w:val="22"/>
+              </w:rPr>
+              <w:t>知识产权和促进国际贸易便利化方面承担着关键职责。近年来，随着信息技术的飞速发展以及电子商务的广泛应用，海关业务</w:t>
+            </w:r>
+            <w:r>
+              <w:rPr>
+                <w:rFonts w:hint="eastAsia" w:ascii="仿宋" w:hAnsi="仿宋" w:eastAsia="仿宋"/>
+                <w:sz w:val="24"/>
+                <w:szCs w:val="22"/>
+                <w:lang w:val="en-US" w:eastAsia="zh-CN"/>
+              </w:rPr>
+              <w:t>以及海外仓</w:t>
+            </w:r>
+            <w:r>
+              <w:rPr>
+                <w:rFonts w:hint="eastAsia" w:ascii="仿宋" w:hAnsi="仿宋" w:eastAsia="仿宋"/>
+                <w:sz w:val="24"/>
+                <w:szCs w:val="22"/>
+              </w:rPr>
+              <w:t>处理方式正经历深刻的变革，传统的管理模式已难以满足日益增长且复杂的海关申报需求。</w:t>
+            </w:r>
+            <w:r>
+              <w:rPr>
+                <w:rFonts w:hint="eastAsia" w:ascii="仿宋" w:hAnsi="仿宋" w:eastAsia="仿宋" w:cs="Mongolian Baiti"/>
+                <w:i w:val="0"/>
+                <w:iCs w:val="0"/>
+                <w:caps w:val="0"/>
+                <w:spacing w:val="0"/>
+                <w:kern w:val="0"/>
+                <w:sz w:val="24"/>
+                <w:szCs w:val="22"/>
+                <w:shd w:val="clear"/>
+                <w:lang w:val="en-US" w:eastAsia="zh-CN" w:bidi="ar"/>
+              </w:rPr>
+              <w:t>因此，通过开发一套完善的海外仓储代购系统，可实现订单无缝对接海关申报系统，提高大宗贸易的便捷性、</w:t>
             </w:r>
             <w:r>
               <w:rPr>
@@ -788,49 +853,7 @@
                 <w:shd w:val="clear"/>
                 <w:lang w:val="en-US" w:eastAsia="zh-CN" w:bidi="ar"/>
               </w:rPr>
-              <w:t>和效率。于此同时</w:t>
-            </w:r>
-            <w:r>
-              <w:rPr>
-                <w:rFonts w:hint="eastAsia" w:ascii="仿宋" w:hAnsi="仿宋" w:eastAsia="仿宋"/>
-                <w:sz w:val="24"/>
-                <w:szCs w:val="22"/>
-              </w:rPr>
-              <w:t>海关</w:t>
-            </w:r>
-            <w:r>
-              <w:rPr>
-                <w:rFonts w:hint="eastAsia" w:ascii="仿宋" w:hAnsi="仿宋" w:eastAsia="仿宋"/>
-                <w:sz w:val="24"/>
-                <w:szCs w:val="22"/>
-                <w:lang w:val="en-US" w:eastAsia="zh-CN"/>
-              </w:rPr>
-              <w:t>报关系统</w:t>
-            </w:r>
-            <w:r>
-              <w:rPr>
-                <w:rFonts w:hint="eastAsia" w:ascii="仿宋" w:hAnsi="仿宋" w:eastAsia="仿宋"/>
-                <w:sz w:val="24"/>
-                <w:szCs w:val="22"/>
-              </w:rPr>
-              <w:t>作为国家进出境监督管理的重要机构，在维护国家经济安全、保障知识产权和促进国际贸易便利化方面承担着关键职责。近年来，随着信息技术的飞速发展以及电子商务的广泛应用，海关业务</w:t>
-            </w:r>
-            <w:r>
-              <w:rPr>
-                <w:rFonts w:hint="eastAsia" w:ascii="仿宋" w:hAnsi="仿宋" w:eastAsia="仿宋"/>
-                <w:sz w:val="24"/>
-                <w:szCs w:val="22"/>
-                <w:lang w:val="en-US" w:eastAsia="zh-CN"/>
-              </w:rPr>
-              <w:t>以及海外仓</w:t>
-            </w:r>
-            <w:r>
-              <w:rPr>
-                <w:rFonts w:hint="eastAsia" w:ascii="仿宋" w:hAnsi="仿宋" w:eastAsia="仿宋"/>
-                <w:sz w:val="24"/>
-                <w:szCs w:val="22"/>
-              </w:rPr>
-              <w:t>处理方式正经历深刻的变革，传统的管理模式已难以满足日益增长且复杂的海关申报需求。</w:t>
+              <w:t>和效率。</w:t>
             </w:r>
             <w:r>
               <w:rPr>
@@ -884,7 +907,7 @@
                 <w:szCs w:val="22"/>
                 <w:lang w:val="en-US" w:eastAsia="zh-CN"/>
               </w:rPr>
-              <w:t>需求是</w:t>
+              <w:t>详细的需求是</w:t>
             </w:r>
             <w:r>
               <w:rPr>
@@ -944,7 +967,7 @@
                 <w:szCs w:val="22"/>
                 <w:lang w:val="en-US" w:eastAsia="zh-CN"/>
               </w:rPr>
-              <w:t>国内工厂提供货物，通过海外仓平台，可智能生成海关报关信息，查看海外仓储货物管理信息，同时可查看到国外订单信息，国外大客户通过查看海外仓的货物列表，下订单并付款，与此同时金流通过第三支付API传入平台，平台再提成相关费用并最终结算至国内相应工厂或者企业。目的是实现</w:t>
+              <w:t>国内工厂提供货物，通过海外仓平台，可智能生成海关报关信息自助清关报关，查看海外仓储货物管理信息，同时可查看到国外订单信息，国外大客户通过查看海外仓的货物列表，下订单并付款，与此同时金流通过第三支付SDK或者API传入平台，平台再提成相关费用并最终结算至国内相应工厂或者企业。期望的结果是实现</w:t>
             </w:r>
             <w:r>
               <w:rPr>
@@ -1131,7 +1154,7 @@
                 <w:sz w:val="24"/>
                 <w:szCs w:val="22"/>
               </w:rPr>
-              <w:t>国内企业管理员登入系统增删查改商品信息，查看订单信息</w:t>
+              <w:t>国内企业管理员登入系统增删查改商品信息，</w:t>
             </w:r>
             <w:r>
               <w:rPr>
@@ -1148,16 +1171,66 @@
                 <w:shd w:val="clear"/>
                 <w:lang w:bidi="ar-SA"/>
               </w:rPr>
-              <w:t>订单对接海关申报系统</w:t>
-            </w:r>
-            <w:r>
-              <w:rPr>
-                <w:rFonts w:hint="eastAsia" w:ascii="仿宋" w:hAnsi="仿宋" w:eastAsia="仿宋"/>
-                <w:sz w:val="24"/>
-                <w:szCs w:val="22"/>
-                <w:lang w:eastAsia="zh-CN"/>
-              </w:rPr>
-              <w:t>；</w:t>
+              <w:t>对接海关申报系统</w:t>
+            </w:r>
+            <w:r>
+              <w:rPr>
+                <w:rFonts w:hint="eastAsia" w:ascii="仿宋" w:hAnsi="仿宋" w:eastAsia="仿宋" w:cs="Mongolian Baiti"/>
+                <w:b w:val="0"/>
+                <w:bCs w:val="0"/>
+                <w:i w:val="0"/>
+                <w:iCs w:val="0"/>
+                <w:caps w:val="0"/>
+                <w:spacing w:val="0"/>
+                <w:kern w:val="0"/>
+                <w:sz w:val="24"/>
+                <w:szCs w:val="22"/>
+                <w:shd w:val="clear"/>
+                <w:lang w:val="en-US" w:eastAsia="zh-CN" w:bidi="ar-SA"/>
+              </w:rPr>
+              <w:t>自助报关清关，</w:t>
+            </w:r>
+            <w:r>
+              <w:rPr>
+                <w:rFonts w:hint="eastAsia" w:ascii="仿宋" w:hAnsi="仿宋" w:eastAsia="仿宋"/>
+                <w:sz w:val="24"/>
+                <w:szCs w:val="22"/>
+              </w:rPr>
+              <w:t>查看订单信息</w:t>
+            </w:r>
+            <w:r>
+              <w:rPr>
+                <w:rFonts w:hint="eastAsia" w:ascii="仿宋" w:hAnsi="仿宋" w:eastAsia="仿宋" w:cs="Mongolian Baiti"/>
+                <w:b w:val="0"/>
+                <w:bCs w:val="0"/>
+                <w:i w:val="0"/>
+                <w:iCs w:val="0"/>
+                <w:caps w:val="0"/>
+                <w:spacing w:val="0"/>
+                <w:kern w:val="0"/>
+                <w:sz w:val="24"/>
+                <w:szCs w:val="22"/>
+                <w:shd w:val="clear"/>
+                <w:lang w:bidi="ar-SA"/>
+              </w:rPr>
+              <w:t>订单</w:t>
+            </w:r>
+            <w:r>
+              <w:rPr>
+                <w:rFonts w:hint="eastAsia" w:ascii="仿宋" w:hAnsi="仿宋" w:eastAsia="仿宋" w:cs="Mongolian Baiti"/>
+                <w:b w:val="0"/>
+                <w:bCs w:val="0"/>
+                <w:i w:val="0"/>
+                <w:iCs w:val="0"/>
+                <w:caps w:val="0"/>
+                <w:spacing w:val="0"/>
+                <w:kern w:val="0"/>
+                <w:sz w:val="24"/>
+                <w:szCs w:val="22"/>
+                <w:shd w:val="clear"/>
+                <w:lang w:val="en-US" w:eastAsia="zh-CN" w:bidi="ar-SA"/>
+              </w:rPr>
+              <w:t>跟踪订单货物</w:t>
             </w:r>
           </w:p>
           <w:p>
@@ -1169,54 +1242,46 @@
               </w:numPr>
               <w:spacing w:before="8"/>
               <w:rPr>
-                <w:rFonts w:hint="eastAsia" w:ascii="仿宋" w:hAnsi="仿宋" w:eastAsia="仿宋"/>
-                <w:sz w:val="24"/>
-                <w:szCs w:val="22"/>
-                <w:lang w:eastAsia="zh-CN"/>
-              </w:rPr>
-            </w:pPr>
-            <w:r>
-              <w:rPr>
-                <w:rFonts w:hint="eastAsia" w:ascii="仿宋" w:hAnsi="仿宋" w:eastAsia="仿宋"/>
-                <w:sz w:val="24"/>
-                <w:szCs w:val="22"/>
-              </w:rPr>
-              <w:t>海外企业进入浏览产品信息，大批采购，调用支付金流系统</w:t>
-            </w:r>
-            <w:r>
-              <w:rPr>
                 <w:rFonts w:hint="eastAsia" w:ascii="仿宋" w:hAnsi="仿宋" w:eastAsia="仿宋" w:cs="Mongolian Baiti"/>
-                <w:i w:val="0"/>
-                <w:iCs w:val="0"/>
-                <w:caps w:val="0"/>
-                <w:spacing w:val="0"/>
+                <w:b w:val="0"/>
+                <w:bCs w:val="0"/>
                 <w:kern w:val="0"/>
                 <w:sz w:val="24"/>
                 <w:szCs w:val="22"/>
-                <w:shd w:val="clear"/>
+                <w:lang w:eastAsia="zh-CN" w:bidi="ar-SA"/>
+              </w:rPr>
+            </w:pPr>
+            <w:r>
+              <w:rPr>
+                <w:rFonts w:hint="eastAsia" w:ascii="仿宋" w:hAnsi="仿宋" w:eastAsia="仿宋"/>
+                <w:sz w:val="24"/>
+                <w:szCs w:val="22"/>
+              </w:rPr>
+              <w:t>海</w:t>
+            </w:r>
+            <w:r>
+              <w:rPr>
+                <w:rFonts w:hint="eastAsia" w:ascii="仿宋" w:hAnsi="仿宋" w:eastAsia="仿宋" w:cs="Mongolian Baiti"/>
+                <w:b w:val="0"/>
+                <w:bCs w:val="0"/>
+                <w:kern w:val="0"/>
+                <w:sz w:val="24"/>
+                <w:szCs w:val="22"/>
+                <w:lang w:bidi="ar-SA"/>
+              </w:rPr>
+              <w:t>外企业进入浏览产品信息，大批采购，调用支付金流系统</w:t>
+            </w:r>
+            <w:r>
+              <w:rPr>
+                <w:rFonts w:hint="eastAsia" w:ascii="仿宋" w:hAnsi="仿宋" w:eastAsia="仿宋" w:cs="Mongolian Baiti"/>
+                <w:b w:val="0"/>
+                <w:bCs w:val="0"/>
+                <w:kern w:val="0"/>
+                <w:sz w:val="24"/>
+                <w:szCs w:val="22"/>
                 <w:lang w:val="en-US" w:eastAsia="zh-CN" w:bidi="ar-SA"/>
               </w:rPr>
-              <w:t>支持多种支付方式，如支付宝、微信支付等</w:t>
-            </w:r>
-            <w:r>
-              <w:rPr>
-                <w:rFonts w:hint="eastAsia" w:ascii="仿宋" w:hAnsi="仿宋" w:eastAsia="仿宋"/>
-                <w:sz w:val="24"/>
-                <w:szCs w:val="22"/>
-              </w:rPr>
-              <w:t>（可能涉及到高负载缓存优化，信息加密）</w:t>
-            </w:r>
-            <w:r>
-              <w:commentReference w:id="1"/>
-            </w:r>
-            <w:r>
-              <w:rPr>
-                <w:rFonts w:hint="eastAsia" w:ascii="仿宋" w:hAnsi="仿宋" w:eastAsia="仿宋"/>
-                <w:sz w:val="24"/>
-                <w:szCs w:val="22"/>
-                <w:lang w:eastAsia="zh-CN"/>
-              </w:rPr>
-              <w:t>；</w:t>
+              <w:t>支持多种支付方式，如支付宝、微信支付、第三方境外支付等</w:t>
             </w:r>
           </w:p>
           <w:p>
@@ -1345,34 +1410,107 @@
           </w:p>
           <w:p>
             <w:pPr>
-              <w:spacing w:before="8" w:beforeLines="0" w:afterLines="0"/>
+              <w:keepNext w:val="0"/>
+              <w:keepLines w:val="0"/>
+              <w:widowControl/>
+              <w:suppressLineNumbers w:val="0"/>
+              <w:jc w:val="left"/>
               <w:rPr>
                 <w:rFonts w:hint="default" w:ascii="仿宋" w:hAnsi="仿宋" w:eastAsia="仿宋"/>
                 <w:sz w:val="24"/>
-                <w:szCs w:val="22"/>
-              </w:rPr>
-            </w:pPr>
-            <w:r>
-              <w:rPr>
-                <w:rFonts w:hint="eastAsia" w:ascii="仿宋" w:hAnsi="仿宋" w:eastAsia="仿宋"/>
-                <w:sz w:val="24"/>
-                <w:szCs w:val="22"/>
-              </w:rPr>
-              <w:t>python+django+vue+mysql+</w:t>
-            </w:r>
-            <w:r>
-              <w:rPr>
-                <w:rFonts w:hint="eastAsia" w:ascii="仿宋" w:hAnsi="仿宋" w:eastAsia="仿宋" w:cs="Mongolian Baiti"/>
-                <w:i w:val="0"/>
-                <w:iCs w:val="0"/>
-                <w:caps w:val="0"/>
-                <w:spacing w:val="0"/>
-                <w:kern w:val="0"/>
+                <w:shd w:val="clear" w:fill="FCFCFC"/>
+                <w:lang w:bidi="ar"/>
+              </w:rPr>
+            </w:pPr>
+            <w:r>
+              <w:rPr>
+                <w:rFonts w:hint="eastAsia" w:ascii="仿宋" w:hAnsi="仿宋" w:eastAsia="仿宋"/>
+                <w:sz w:val="24"/>
+                <w:szCs w:val="22"/>
+              </w:rPr>
+              <w:t>python+</w:t>
+            </w:r>
+            <w:r>
+              <w:rPr>
+                <w:rFonts w:hint="eastAsia" w:ascii="仿宋" w:hAnsi="仿宋" w:eastAsia="仿宋"/>
+                <w:sz w:val="24"/>
+                <w:szCs w:val="22"/>
+                <w:shd w:val="clear" w:fill="FCFCFC"/>
+                <w:lang w:bidi="ar"/>
+              </w:rPr>
+              <w:t>django</w:t>
+            </w:r>
+            <w:r>
+              <w:rPr>
+                <w:rFonts w:hint="eastAsia" w:ascii="仿宋" w:hAnsi="仿宋" w:eastAsia="仿宋"/>
                 <w:sz w:val="24"/>
                 <w:szCs w:val="22"/>
                 <w:shd w:val="clear" w:fill="FCFCFC"/>
                 <w:lang w:val="en-US" w:eastAsia="zh-CN" w:bidi="ar"/>
               </w:rPr>
+              <w:t>/</w:t>
+            </w:r>
+            <w:r>
+              <w:rPr>
+                <w:rFonts w:hint="eastAsia" w:ascii="仿宋" w:hAnsi="仿宋" w:eastAsia="仿宋" w:cs="Mongolian Baiti"/>
+                <w:i w:val="0"/>
+                <w:iCs w:val="0"/>
+                <w:caps w:val="0"/>
+                <w:spacing w:val="0"/>
+                <w:kern w:val="0"/>
+                <w:sz w:val="24"/>
+                <w:szCs w:val="22"/>
+                <w:shd w:val="clear" w:fill="FCFCFC"/>
+                <w:lang w:val="en-US" w:eastAsia="zh-CN" w:bidi="ar"/>
+              </w:rPr>
+              <w:t>flask-socketio+</w:t>
+            </w:r>
+            <w:r>
+              <w:rPr>
+                <w:rFonts w:hint="default" w:ascii="仿宋" w:hAnsi="仿宋" w:eastAsia="仿宋" w:cs="Mongolian Baiti"/>
+                <w:i w:val="0"/>
+                <w:iCs w:val="0"/>
+                <w:caps w:val="0"/>
+                <w:spacing w:val="0"/>
+                <w:kern w:val="0"/>
+                <w:sz w:val="24"/>
+                <w:szCs w:val="22"/>
+                <w:shd w:val="clear" w:fill="FCFCFC"/>
+                <w:lang w:val="en-US" w:eastAsia="zh-CN" w:bidi="ar"/>
+              </w:rPr>
+              <w:t>html+javaScript</w:t>
+            </w:r>
+            <w:r>
+              <w:rPr>
+                <w:rFonts w:hint="eastAsia" w:ascii="仿宋" w:hAnsi="仿宋" w:eastAsia="仿宋"/>
+                <w:sz w:val="24"/>
+                <w:szCs w:val="22"/>
+              </w:rPr>
+              <w:t>+vue+</w:t>
+            </w:r>
+            <w:r>
+              <w:rPr>
+                <w:rFonts w:hint="eastAsia" w:ascii="仿宋" w:hAnsi="仿宋" w:eastAsia="仿宋"/>
+                <w:sz w:val="24"/>
+                <w:szCs w:val="22"/>
+                <w:shd w:val="clear" w:fill="FCFCFC"/>
+                <w:lang w:bidi="ar"/>
+              </w:rPr>
+              <w:t>mysql+</w:t>
+            </w:r>
+            <w:r>
+              <w:rPr>
+                <w:rFonts w:hint="eastAsia" w:ascii="仿宋" w:hAnsi="仿宋" w:eastAsia="仿宋" w:cs="Mongolian Baiti"/>
+                <w:i w:val="0"/>
+                <w:iCs w:val="0"/>
+                <w:caps w:val="0"/>
+                <w:spacing w:val="0"/>
+                <w:kern w:val="0"/>
+                <w:sz w:val="24"/>
+                <w:szCs w:val="22"/>
+                <w:shd w:val="clear" w:fill="FCFCFC"/>
+                <w:lang w:val="en-US" w:eastAsia="zh-CN" w:bidi="ar"/>
+              </w:rPr>
               <w:t>Django-REST-Framework</w:t>
             </w:r>
             <w:r>
@@ -1380,6 +1518,8 @@
                 <w:rFonts w:hint="eastAsia" w:ascii="仿宋" w:hAnsi="仿宋" w:eastAsia="仿宋"/>
                 <w:sz w:val="24"/>
                 <w:szCs w:val="22"/>
+                <w:shd w:val="clear" w:fill="FCFCFC"/>
+                <w:lang w:bidi="ar"/>
               </w:rPr>
               <w:t>API</w:t>
             </w:r>
@@ -1388,7 +1528,8 @@
                 <w:rFonts w:hint="eastAsia" w:ascii="仿宋" w:hAnsi="仿宋" w:eastAsia="仿宋"/>
                 <w:sz w:val="24"/>
                 <w:szCs w:val="22"/>
-                <w:lang w:val="en-US" w:eastAsia="zh-CN"/>
+                <w:shd w:val="clear" w:fill="FCFCFC"/>
+                <w:lang w:val="en-US" w:eastAsia="zh-CN" w:bidi="ar"/>
               </w:rPr>
               <w:t>开发</w:t>
             </w:r>
@@ -1397,9 +1538,93 @@
                 <w:rFonts w:hint="eastAsia" w:ascii="仿宋" w:hAnsi="仿宋" w:eastAsia="仿宋"/>
                 <w:sz w:val="24"/>
                 <w:szCs w:val="22"/>
+                <w:shd w:val="clear" w:fill="FCFCFC"/>
+                <w:lang w:val="en-US" w:bidi="ar"/>
+              </w:rPr>
+              <w:t>+</w:t>
+            </w:r>
+            <w:r>
+              <w:rPr>
+                <w:rFonts w:hint="eastAsia" w:ascii="仿宋" w:hAnsi="仿宋" w:eastAsia="仿宋" w:cs="Mongolian Baiti"/>
+                <w:i w:val="0"/>
+                <w:iCs w:val="0"/>
+                <w:caps w:val="0"/>
+                <w:spacing w:val="0"/>
+                <w:kern w:val="0"/>
+                <w:sz w:val="24"/>
+                <w:szCs w:val="22"/>
+                <w:shd w:val="clear" w:fill="FCFCFC"/>
+                <w:lang w:val="en-US" w:eastAsia="zh-CN" w:bidi="ar"/>
+              </w:rPr>
+              <w:t>支付SDK集成</w:t>
+            </w:r>
+            <w:r>
+              <w:rPr>
+                <w:rFonts w:hint="eastAsia" w:ascii="仿宋" w:hAnsi="仿宋" w:eastAsia="仿宋"/>
+                <w:sz w:val="24"/>
+                <w:szCs w:val="22"/>
+                <w:shd w:val="clear" w:fill="FCFCFC"/>
+                <w:lang w:bidi="ar"/>
               </w:rPr>
               <w:t>+中间件</w:t>
             </w:r>
+            <w:r>
+              <w:rPr>
+                <w:rFonts w:hint="default" w:ascii="仿宋" w:hAnsi="仿宋" w:eastAsia="仿宋" w:cs="Mongolian Baiti"/>
+                <w:i w:val="0"/>
+                <w:iCs w:val="0"/>
+                <w:caps w:val="0"/>
+                <w:spacing w:val="0"/>
+                <w:kern w:val="0"/>
+                <w:sz w:val="24"/>
+                <w:szCs w:val="22"/>
+                <w:shd w:val="clear" w:fill="FCFCFC"/>
+                <w:lang w:val="en-US" w:eastAsia="zh-CN" w:bidi="ar"/>
+              </w:rPr>
+              <w:t>+</w:t>
+            </w:r>
+            <w:r>
+              <w:rPr>
+                <w:rFonts w:hint="eastAsia" w:ascii="仿宋" w:hAnsi="仿宋" w:eastAsia="仿宋" w:cs="Mongolian Baiti"/>
+                <w:i w:val="0"/>
+                <w:iCs w:val="0"/>
+                <w:caps w:val="0"/>
+                <w:spacing w:val="0"/>
+                <w:kern w:val="0"/>
+                <w:sz w:val="24"/>
+                <w:szCs w:val="22"/>
+                <w:shd w:val="clear" w:fill="FCFCFC"/>
+                <w:lang w:val="en-US" w:eastAsia="zh-CN" w:bidi="ar"/>
+              </w:rPr>
+              <w:t>Nginx负载均衡+</w:t>
+            </w:r>
+            <w:r>
+              <w:rPr>
+                <w:rFonts w:hint="default" w:ascii="仿宋" w:hAnsi="仿宋" w:eastAsia="仿宋" w:cs="Mongolian Baiti"/>
+                <w:i w:val="0"/>
+                <w:iCs w:val="0"/>
+                <w:caps w:val="0"/>
+                <w:spacing w:val="0"/>
+                <w:kern w:val="0"/>
+                <w:sz w:val="24"/>
+                <w:szCs w:val="22"/>
+                <w:shd w:val="clear" w:fill="FCFCFC"/>
+                <w:lang w:val="en-US" w:eastAsia="zh-CN" w:bidi="ar"/>
+              </w:rPr>
+              <w:t>爬虫脚本可以批量爬取海关编码信息</w:t>
+            </w:r>
+          </w:p>
+          <w:p>
+            <w:pPr>
+              <w:spacing w:before="0" w:beforeLines="-2147483648" w:afterLines="-2147483648"/>
+              <w:rPr>
+                <w:rFonts w:hint="default" w:ascii="仿宋" w:hAnsi="仿宋" w:eastAsia="仿宋"/>
+                <w:sz w:val="24"/>
+                <w:szCs w:val="22"/>
+                <w:shd w:val="clear" w:fill="FCFCFC"/>
+                <w:lang w:val="en-US" w:bidi="ar"/>
+              </w:rPr>
+            </w:pPr>
           </w:p>
           <w:p>
             <w:pPr>
@@ -1417,7 +1642,7 @@
                 <w:lang w:val="en-US" w:eastAsia="zh-CN"/>
               </w:rPr>
             </w:pPr>
-            <w:commentRangeStart w:id="2"/>
+            <w:commentRangeStart w:id="1"/>
             <w:r>
               <w:rPr>
                 <w:rFonts w:hint="eastAsia" w:ascii="仿宋" w:hAnsi="仿宋" w:eastAsia="仿宋"/>
@@ -1430,14 +1655,14 @@
               </w:rPr>
               <w:t>技术路线</w:t>
             </w:r>
-            <w:commentRangeEnd w:id="2"/>
+            <w:commentRangeEnd w:id="1"/>
             <w:r>
               <w:rPr>
                 <w:b w:val="0"/>
                 <w:bCs w:val="0"/>
                 <w:u w:val="none"/>
               </w:rPr>
-              <w:commentReference w:id="2"/>
+              <w:commentReference w:id="1"/>
             </w:r>
           </w:p>
           <w:p>
@@ -1461,7 +1686,7 @@
               <w:jc w:val="left"/>
               <w:textAlignment w:val="baseline"/>
               <w:rPr>
-                <w:rStyle w:val="11"/>
+                <w:rStyle w:val="12"/>
                 <w:rFonts w:hint="default" w:ascii="Menlo" w:hAnsi="Menlo" w:eastAsia="Menlo" w:cs="Menlo"/>
                 <w:b w:val="0"/>
                 <w:bCs w:val="0"/>
@@ -1479,7 +1704,7 @@
             </w:pPr>
             <w:r>
               <w:rPr>
-                <w:rStyle w:val="11"/>
+                <w:rStyle w:val="12"/>
                 <w:rFonts w:hint="default" w:ascii="Menlo" w:hAnsi="Menlo" w:eastAsia="Menlo" w:cs="Menlo"/>
                 <w:b w:val="0"/>
                 <w:bCs w:val="0"/>
@@ -1518,7 +1743,7 @@
               <w:jc w:val="left"/>
               <w:textAlignment w:val="baseline"/>
               <w:rPr>
-                <w:rStyle w:val="11"/>
+                <w:rStyle w:val="12"/>
                 <w:rFonts w:hint="default" w:ascii="Menlo" w:hAnsi="Menlo" w:eastAsia="Menlo" w:cs="Menlo"/>
                 <w:b w:val="0"/>
                 <w:bCs w:val="0"/>
@@ -1536,7 +1761,7 @@
             </w:pPr>
             <w:r>
               <w:rPr>
-                <w:rStyle w:val="11"/>
+                <w:rStyle w:val="12"/>
                 <w:rFonts w:hint="default" w:ascii="Menlo" w:hAnsi="Menlo" w:eastAsia="Menlo" w:cs="Menlo"/>
                 <w:b w:val="0"/>
                 <w:bCs w:val="0"/>
@@ -1575,7 +1800,7 @@
               <w:jc w:val="left"/>
               <w:textAlignment w:val="baseline"/>
               <w:rPr>
-                <w:rStyle w:val="11"/>
+                <w:rStyle w:val="12"/>
                 <w:rFonts w:hint="default" w:ascii="Menlo" w:hAnsi="Menlo" w:eastAsia="Menlo" w:cs="Menlo"/>
                 <w:b w:val="0"/>
                 <w:bCs w:val="0"/>
@@ -1593,7 +1818,7 @@
             </w:pPr>
             <w:r>
               <w:rPr>
-                <w:rStyle w:val="11"/>
+                <w:rStyle w:val="12"/>
                 <w:rFonts w:hint="default" w:ascii="Menlo" w:hAnsi="Menlo" w:eastAsia="Menlo" w:cs="Menlo"/>
                 <w:b w:val="0"/>
                 <w:bCs w:val="0"/>
@@ -1608,7 +1833,346 @@
                 <w:shd w:val="clear" w:fill="FAFAFA"/>
                 <w:vertAlign w:val="baseline"/>
               </w:rPr>
-              <w:t xml:space="preserve">│    ├── 用户管理  </w:t>
+              <w:t xml:space="preserve">│    ├── </w:t>
+            </w:r>
+            <w:r>
+              <w:rPr>
+                <w:rStyle w:val="12"/>
+                <w:rFonts w:hint="eastAsia" w:ascii="Menlo" w:hAnsi="Menlo" w:eastAsia="宋体" w:cs="Menlo"/>
+                <w:b w:val="0"/>
+                <w:bCs w:val="0"/>
+                <w:i w:val="0"/>
+                <w:iCs w:val="0"/>
+                <w:caps w:val="0"/>
+                <w:color w:val="383A42"/>
+                <w:spacing w:val="0"/>
+                <w:sz w:val="28"/>
+                <w:szCs w:val="28"/>
+                <w:u w:val="none"/>
+                <w:shd w:val="clear" w:fill="FAFAFA"/>
+                <w:vertAlign w:val="baseline"/>
+                <w:lang w:val="en-US" w:eastAsia="zh-CN"/>
+              </w:rPr>
+              <w:t>订单</w:t>
+            </w:r>
+            <w:r>
+              <w:rPr>
+                <w:rStyle w:val="12"/>
+                <w:rFonts w:hint="default" w:ascii="Menlo" w:hAnsi="Menlo" w:eastAsia="Menlo" w:cs="Menlo"/>
+                <w:b w:val="0"/>
+                <w:bCs w:val="0"/>
+                <w:i w:val="0"/>
+                <w:iCs w:val="0"/>
+                <w:caps w:val="0"/>
+                <w:color w:val="383A42"/>
+                <w:spacing w:val="0"/>
+                <w:sz w:val="28"/>
+                <w:szCs w:val="28"/>
+                <w:u w:val="none"/>
+                <w:shd w:val="clear" w:fill="FAFAFA"/>
+                <w:vertAlign w:val="baseline"/>
+              </w:rPr>
+              <w:t>管理</w:t>
+            </w:r>
+            <w:r>
+              <w:rPr>
+                <w:rFonts w:hint="eastAsia" w:ascii="仿宋" w:hAnsi="仿宋" w:eastAsia="仿宋"/>
+                <w:sz w:val="24"/>
+                <w:szCs w:val="22"/>
+              </w:rPr>
+              <w:t>dj</w:t>
+            </w:r>
+            <w:r>
+              <w:rPr>
+                <w:rFonts w:hint="eastAsia" w:ascii="仿宋" w:hAnsi="仿宋" w:eastAsia="仿宋"/>
+                <w:sz w:val="24"/>
+                <w:szCs w:val="22"/>
+                <w:shd w:val="clear" w:fill="FCFCFC"/>
+                <w:lang w:bidi="ar"/>
+              </w:rPr>
+              <w:t>ango</w:t>
+            </w:r>
+            <w:r>
+              <w:rPr>
+                <w:rFonts w:hint="eastAsia" w:ascii="仿宋" w:hAnsi="仿宋" w:eastAsia="仿宋"/>
+                <w:sz w:val="24"/>
+                <w:szCs w:val="22"/>
+                <w:shd w:val="clear" w:fill="FCFCFC"/>
+                <w:lang w:val="en-US" w:eastAsia="zh-CN" w:bidi="ar"/>
+              </w:rPr>
+              <w:t>/</w:t>
+            </w:r>
+            <w:r>
+              <w:rPr>
+                <w:rFonts w:hint="eastAsia" w:ascii="仿宋" w:hAnsi="仿宋" w:eastAsia="仿宋" w:cs="Mongolian Baiti"/>
+                <w:i w:val="0"/>
+                <w:iCs w:val="0"/>
+                <w:caps w:val="0"/>
+                <w:spacing w:val="0"/>
+                <w:kern w:val="0"/>
+                <w:sz w:val="24"/>
+                <w:szCs w:val="22"/>
+                <w:shd w:val="clear" w:fill="FCFCFC"/>
+                <w:lang w:val="en-US" w:eastAsia="zh-CN" w:bidi="ar"/>
+              </w:rPr>
+              <w:t>flask-socketio</w:t>
+            </w:r>
+            <w:r>
+              <w:rPr>
+                <w:rFonts w:hint="eastAsia" w:ascii="仿宋" w:hAnsi="仿宋" w:eastAsia="仿宋"/>
+                <w:sz w:val="24"/>
+                <w:szCs w:val="22"/>
+              </w:rPr>
+              <w:t>+vue+mysql</w:t>
+            </w:r>
+            <w:r>
+              <w:rPr>
+                <w:rFonts w:hint="default" w:ascii="仿宋" w:hAnsi="仿宋" w:eastAsia="仿宋" w:cs="Mongolian Baiti"/>
+                <w:i w:val="0"/>
+                <w:iCs w:val="0"/>
+                <w:caps w:val="0"/>
+                <w:spacing w:val="0"/>
+                <w:kern w:val="0"/>
+                <w:sz w:val="24"/>
+                <w:szCs w:val="22"/>
+                <w:shd w:val="clear" w:fill="FCFCFC"/>
+                <w:lang w:val="en-US" w:eastAsia="zh-CN" w:bidi="ar"/>
+              </w:rPr>
+              <w:t>+</w:t>
+            </w:r>
+            <w:r>
+              <w:rPr>
+                <w:rFonts w:hint="eastAsia" w:ascii="仿宋" w:hAnsi="仿宋" w:eastAsia="仿宋" w:cs="Mongolian Baiti"/>
+                <w:i w:val="0"/>
+                <w:iCs w:val="0"/>
+                <w:caps w:val="0"/>
+                <w:spacing w:val="0"/>
+                <w:kern w:val="0"/>
+                <w:sz w:val="24"/>
+                <w:szCs w:val="22"/>
+                <w:shd w:val="clear" w:fill="FCFCFC"/>
+                <w:lang w:val="en-US" w:eastAsia="zh-CN" w:bidi="ar"/>
+              </w:rPr>
+              <w:t>Nginx负载均衡</w:t>
+            </w:r>
+          </w:p>
+          <w:p>
+            <w:pPr>
+              <w:rPr>
+                <w:rStyle w:val="12"/>
+                <w:rFonts w:hint="default" w:ascii="Menlo" w:hAnsi="Menlo" w:eastAsia="Menlo" w:cs="Menlo"/>
+                <w:b w:val="0"/>
+                <w:bCs w:val="0"/>
+                <w:i w:val="0"/>
+                <w:iCs w:val="0"/>
+                <w:caps w:val="0"/>
+                <w:color w:val="383A42"/>
+                <w:spacing w:val="0"/>
+                <w:sz w:val="28"/>
+                <w:szCs w:val="28"/>
+                <w:u w:val="none"/>
+                <w:shd w:val="clear" w:fill="FAFAFA"/>
+                <w:vertAlign w:val="baseline"/>
+              </w:rPr>
+            </w:pPr>
+            <w:r>
+              <w:rPr>
+                <w:rStyle w:val="12"/>
+                <w:rFonts w:hint="default" w:ascii="Menlo" w:hAnsi="Menlo" w:eastAsia="Menlo" w:cs="Menlo"/>
+                <w:b w:val="0"/>
+                <w:bCs w:val="0"/>
+                <w:i w:val="0"/>
+                <w:iCs w:val="0"/>
+                <w:caps w:val="0"/>
+                <w:color w:val="383A42"/>
+                <w:spacing w:val="0"/>
+                <w:sz w:val="28"/>
+                <w:szCs w:val="28"/>
+                <w:u w:val="none"/>
+                <w:shd w:val="clear" w:fill="FAFAFA"/>
+                <w:vertAlign w:val="baseline"/>
+              </w:rPr>
+              <w:t xml:space="preserve">│    ├── </w:t>
+            </w:r>
+            <w:r>
+              <w:rPr>
+                <w:rStyle w:val="12"/>
+                <w:rFonts w:hint="eastAsia" w:ascii="Menlo" w:hAnsi="Menlo" w:eastAsia="宋体" w:cs="Menlo"/>
+                <w:b w:val="0"/>
+                <w:bCs w:val="0"/>
+                <w:i w:val="0"/>
+                <w:iCs w:val="0"/>
+                <w:caps w:val="0"/>
+                <w:color w:val="383A42"/>
+                <w:spacing w:val="0"/>
+                <w:sz w:val="28"/>
+                <w:szCs w:val="28"/>
+                <w:u w:val="none"/>
+                <w:shd w:val="clear" w:fill="FAFAFA"/>
+                <w:vertAlign w:val="baseline"/>
+                <w:lang w:val="en-US" w:eastAsia="zh-CN"/>
+              </w:rPr>
+              <w:t>仓储</w:t>
+            </w:r>
+            <w:r>
+              <w:rPr>
+                <w:rStyle w:val="12"/>
+                <w:rFonts w:hint="default" w:ascii="Menlo" w:hAnsi="Menlo" w:eastAsia="Menlo" w:cs="Menlo"/>
+                <w:b w:val="0"/>
+                <w:bCs w:val="0"/>
+                <w:i w:val="0"/>
+                <w:iCs w:val="0"/>
+                <w:caps w:val="0"/>
+                <w:color w:val="383A42"/>
+                <w:spacing w:val="0"/>
+                <w:sz w:val="28"/>
+                <w:szCs w:val="28"/>
+                <w:u w:val="none"/>
+                <w:shd w:val="clear" w:fill="FAFAFA"/>
+                <w:vertAlign w:val="baseline"/>
+              </w:rPr>
+              <w:t>中心</w:t>
+            </w:r>
+            <w:r>
+              <w:rPr>
+                <w:rFonts w:hint="eastAsia" w:ascii="仿宋" w:hAnsi="仿宋" w:eastAsia="仿宋" w:cs="宋体"/>
+                <w:b w:val="0"/>
+                <w:bCs w:val="0"/>
+                <w:i w:val="0"/>
+                <w:iCs w:val="0"/>
+                <w:caps w:val="0"/>
+                <w:spacing w:val="0"/>
+                <w:kern w:val="0"/>
+                <w:sz w:val="24"/>
+                <w:szCs w:val="22"/>
+                <w:shd w:val="clear"/>
+                <w:vertAlign w:val="baseline"/>
+                <w:lang w:val="en-US" w:eastAsia="zh-CN" w:bidi="ar"/>
+              </w:rPr>
+              <w:t>B2B全栈架构</w:t>
+            </w:r>
+            <w:r>
+              <w:rPr>
+                <w:rFonts w:hint="eastAsia" w:ascii="仿宋" w:hAnsi="仿宋" w:eastAsia="仿宋" w:cs="宋体"/>
+                <w:i w:val="0"/>
+                <w:iCs w:val="0"/>
+                <w:caps w:val="0"/>
+                <w:spacing w:val="0"/>
+                <w:kern w:val="0"/>
+                <w:sz w:val="24"/>
+                <w:szCs w:val="22"/>
+                <w:shd w:val="clear"/>
+                <w:lang w:val="en-US" w:eastAsia="zh-CN" w:bidi="ar"/>
+              </w:rPr>
+              <w:t>Django后端 + Vue前端 + MySQL主从库</w:t>
+            </w:r>
+          </w:p>
+          <w:p>
+            <w:pPr>
+              <w:keepNext w:val="0"/>
+              <w:keepLines w:val="0"/>
+              <w:widowControl/>
+              <w:suppressLineNumbers w:val="0"/>
+              <w:jc w:val="left"/>
+              <w:rPr>
+                <w:rStyle w:val="12"/>
+                <w:rFonts w:hint="default" w:ascii="Menlo" w:hAnsi="Menlo" w:eastAsia="Menlo" w:cs="Menlo"/>
+                <w:b w:val="0"/>
+                <w:bCs w:val="0"/>
+                <w:i w:val="0"/>
+                <w:iCs w:val="0"/>
+                <w:caps w:val="0"/>
+                <w:color w:val="383A42"/>
+                <w:spacing w:val="0"/>
+                <w:sz w:val="28"/>
+                <w:szCs w:val="28"/>
+                <w:u w:val="none"/>
+                <w:shd w:val="clear" w:fill="FAFAFA"/>
+                <w:vertAlign w:val="baseline"/>
+                <w:lang w:val="en-US"/>
+              </w:rPr>
+            </w:pPr>
+            <w:r>
+              <w:rPr>
+                <w:rStyle w:val="12"/>
+                <w:rFonts w:hint="default" w:ascii="Menlo" w:hAnsi="Menlo" w:eastAsia="Menlo" w:cs="Menlo"/>
+                <w:b w:val="0"/>
+                <w:bCs w:val="0"/>
+                <w:i w:val="0"/>
+                <w:iCs w:val="0"/>
+                <w:caps w:val="0"/>
+                <w:color w:val="383A42"/>
+                <w:spacing w:val="0"/>
+                <w:sz w:val="28"/>
+                <w:szCs w:val="28"/>
+                <w:u w:val="none"/>
+                <w:shd w:val="clear" w:fill="FAFAFA"/>
+                <w:vertAlign w:val="baseline"/>
+              </w:rPr>
+              <w:t>│    ├── 海关申报</w:t>
+            </w:r>
+            <w:r>
+              <w:rPr>
+                <w:rFonts w:hint="eastAsia" w:ascii="仿宋" w:hAnsi="仿宋" w:eastAsia="仿宋" w:cs="宋体"/>
+                <w:b w:val="0"/>
+                <w:bCs w:val="0"/>
+                <w:i w:val="0"/>
+                <w:iCs w:val="0"/>
+                <w:caps w:val="0"/>
+                <w:spacing w:val="0"/>
+                <w:kern w:val="0"/>
+                <w:sz w:val="24"/>
+                <w:szCs w:val="22"/>
+                <w:shd w:val="clear"/>
+                <w:vertAlign w:val="baseline"/>
+                <w:lang w:val="en-US" w:eastAsia="zh-CN" w:bidi="ar"/>
+              </w:rPr>
+              <w:t>人工智</w:t>
+            </w:r>
+            <w:r>
+              <w:rPr>
+                <w:rFonts w:hint="eastAsia" w:ascii="仿宋" w:hAnsi="仿宋" w:eastAsia="仿宋" w:cs="宋体"/>
+                <w:i w:val="0"/>
+                <w:iCs w:val="0"/>
+                <w:caps w:val="0"/>
+                <w:spacing w:val="0"/>
+                <w:kern w:val="0"/>
+                <w:sz w:val="24"/>
+                <w:szCs w:val="22"/>
+                <w:shd w:val="clear"/>
+                <w:lang w:val="en-US" w:eastAsia="zh-CN" w:bidi="ar"/>
+              </w:rPr>
+              <w:t>能</w:t>
+            </w:r>
+            <w:r>
+              <w:rPr>
+                <w:rFonts w:hint="default" w:ascii="仿宋" w:hAnsi="仿宋" w:eastAsia="仿宋" w:cs="宋体"/>
+                <w:i w:val="0"/>
+                <w:iCs w:val="0"/>
+                <w:caps w:val="0"/>
+                <w:spacing w:val="0"/>
+                <w:kern w:val="0"/>
+                <w:sz w:val="24"/>
+                <w:szCs w:val="22"/>
+                <w:shd w:val="clear"/>
+                <w:lang w:val="en-US" w:eastAsia="zh-CN" w:bidi="ar"/>
+              </w:rPr>
+              <w:t>,</w:t>
+            </w:r>
+            <w:r>
+              <w:rPr>
+                <w:rFonts w:hint="eastAsia" w:ascii="仿宋" w:hAnsi="仿宋" w:eastAsia="仿宋" w:cs="宋体"/>
+                <w:i w:val="0"/>
+                <w:iCs w:val="0"/>
+                <w:caps w:val="0"/>
+                <w:spacing w:val="0"/>
+                <w:kern w:val="0"/>
+                <w:sz w:val="24"/>
+                <w:szCs w:val="22"/>
+                <w:shd w:val="clear"/>
+                <w:lang w:val="en-US" w:eastAsia="zh-CN" w:bidi="ar"/>
+              </w:rPr>
+              <w:t>爬虫等等，数据加密如JWT、OAuth2加密</w:t>
             </w:r>
           </w:p>
           <w:p>
@@ -1632,7 +2196,7 @@
               <w:jc w:val="left"/>
               <w:textAlignment w:val="baseline"/>
               <w:rPr>
-                <w:rStyle w:val="11"/>
+                <w:rStyle w:val="12"/>
                 <w:rFonts w:hint="default" w:ascii="Menlo" w:hAnsi="Menlo" w:eastAsia="Menlo" w:cs="Menlo"/>
                 <w:b w:val="0"/>
                 <w:bCs w:val="0"/>
@@ -1650,7 +2214,7 @@
             </w:pPr>
             <w:r>
               <w:rPr>
-                <w:rStyle w:val="11"/>
+                <w:rStyle w:val="12"/>
                 <w:rFonts w:hint="default" w:ascii="Menlo" w:hAnsi="Menlo" w:eastAsia="Menlo" w:cs="Menlo"/>
                 <w:b w:val="0"/>
                 <w:bCs w:val="0"/>
@@ -1665,7 +2229,41 @@
                 <w:shd w:val="clear" w:fill="FAFAFA"/>
                 <w:vertAlign w:val="baseline"/>
               </w:rPr>
-              <w:t xml:space="preserve">│    ├── 商品中心  </w:t>
+              <w:t>│    └── 支付系统</w:t>
+            </w:r>
+            <w:r>
+              <w:rPr>
+                <w:rFonts w:hint="eastAsia" w:ascii="仿宋" w:hAnsi="仿宋" w:eastAsia="仿宋" w:cs="Mongolian Baiti"/>
+                <w:i w:val="0"/>
+                <w:iCs w:val="0"/>
+                <w:caps w:val="0"/>
+                <w:spacing w:val="0"/>
+                <w:kern w:val="0"/>
+                <w:sz w:val="24"/>
+                <w:szCs w:val="22"/>
+                <w:shd w:val="clear" w:fill="FCFCFC"/>
+                <w:lang w:val="en-US" w:eastAsia="zh-CN" w:bidi="ar"/>
+              </w:rPr>
+              <w:t>SDK集成</w:t>
+            </w:r>
+            <w:r>
+              <w:rPr>
+                <w:rStyle w:val="12"/>
+                <w:rFonts w:hint="default" w:ascii="Menlo" w:hAnsi="Menlo" w:eastAsia="Menlo" w:cs="Menlo"/>
+                <w:b w:val="0"/>
+                <w:bCs w:val="0"/>
+                <w:i w:val="0"/>
+                <w:iCs w:val="0"/>
+                <w:caps w:val="0"/>
+                <w:color w:val="383A42"/>
+                <w:spacing w:val="0"/>
+                <w:sz w:val="28"/>
+                <w:szCs w:val="28"/>
+                <w:u w:val="none"/>
+                <w:shd w:val="clear" w:fill="FAFAFA"/>
+                <w:vertAlign w:val="baseline"/>
+              </w:rPr>
+              <w:t xml:space="preserve">  </w:t>
             </w:r>
           </w:p>
           <w:p>
@@ -1689,7 +2287,7 @@
               <w:jc w:val="left"/>
               <w:textAlignment w:val="baseline"/>
               <w:rPr>
-                <w:rStyle w:val="11"/>
+                <w:rStyle w:val="12"/>
                 <w:rFonts w:hint="default" w:ascii="Menlo" w:hAnsi="Menlo" w:eastAsia="Menlo" w:cs="Menlo"/>
                 <w:b w:val="0"/>
                 <w:bCs w:val="0"/>
@@ -1707,7 +2305,7 @@
             </w:pPr>
             <w:r>
               <w:rPr>
-                <w:rStyle w:val="11"/>
+                <w:rStyle w:val="12"/>
                 <w:rFonts w:hint="default" w:ascii="Menlo" w:hAnsi="Menlo" w:eastAsia="Menlo" w:cs="Menlo"/>
                 <w:b w:val="0"/>
                 <w:bCs w:val="0"/>
@@ -1722,7 +2320,7 @@
                 <w:shd w:val="clear" w:fill="FAFAFA"/>
                 <w:vertAlign w:val="baseline"/>
               </w:rPr>
-              <w:t xml:space="preserve">│    ├── 海关申报  </w:t>
+              <w:t xml:space="preserve">├── 缓存层 → Redis  </w:t>
             </w:r>
           </w:p>
           <w:p>
@@ -1746,7 +2344,7 @@
               <w:jc w:val="left"/>
               <w:textAlignment w:val="baseline"/>
               <w:rPr>
-                <w:rStyle w:val="11"/>
+                <w:rStyle w:val="12"/>
                 <w:rFonts w:hint="default" w:ascii="Menlo" w:hAnsi="Menlo" w:eastAsia="Menlo" w:cs="Menlo"/>
                 <w:b w:val="0"/>
                 <w:bCs w:val="0"/>
@@ -1764,7 +2362,7 @@
             </w:pPr>
             <w:r>
               <w:rPr>
-                <w:rStyle w:val="11"/>
+                <w:rStyle w:val="12"/>
                 <w:rFonts w:hint="default" w:ascii="Menlo" w:hAnsi="Menlo" w:eastAsia="Menlo" w:cs="Menlo"/>
                 <w:b w:val="0"/>
                 <w:bCs w:val="0"/>
@@ -1779,7 +2377,7 @@
                 <w:shd w:val="clear" w:fill="FAFAFA"/>
                 <w:vertAlign w:val="baseline"/>
               </w:rPr>
-              <w:t xml:space="preserve">│    └── 支付系统  </w:t>
+              <w:t xml:space="preserve">├── 消息队列 → RabbitMQ  </w:t>
             </w:r>
           </w:p>
           <w:p>
@@ -1803,7 +2401,19 @@
               <w:jc w:val="left"/>
               <w:textAlignment w:val="baseline"/>
               <w:rPr>
-                <w:rStyle w:val="11"/>
+                <w:rFonts w:ascii="Menlo" w:hAnsi="Menlo" w:eastAsia="Menlo" w:cs="Menlo"/>
+                <w:i w:val="0"/>
+                <w:iCs w:val="0"/>
+                <w:caps w:val="0"/>
+                <w:color w:val="383A42"/>
+                <w:spacing w:val="0"/>
+                <w:sz w:val="32"/>
+                <w:szCs w:val="32"/>
+              </w:rPr>
+            </w:pPr>
+            <w:r>
+              <w:rPr>
+                <w:rStyle w:val="12"/>
                 <w:rFonts w:hint="default" w:ascii="Menlo" w:hAnsi="Menlo" w:eastAsia="Menlo" w:cs="Menlo"/>
                 <w:b w:val="0"/>
                 <w:bCs w:val="0"/>
@@ -1818,194 +2428,11 @@
                 <w:shd w:val="clear" w:fill="FAFAFA"/>
                 <w:vertAlign w:val="baseline"/>
               </w:rPr>
-            </w:pPr>
-            <w:r>
-              <w:rPr>
-                <w:rStyle w:val="11"/>
-                <w:rFonts w:hint="default" w:ascii="Menlo" w:hAnsi="Menlo" w:eastAsia="Menlo" w:cs="Menlo"/>
-                <w:b w:val="0"/>
-                <w:bCs w:val="0"/>
-                <w:i w:val="0"/>
-                <w:iCs w:val="0"/>
-                <w:caps w:val="0"/>
-                <w:color w:val="383A42"/>
-                <w:spacing w:val="0"/>
-                <w:sz w:val="28"/>
-                <w:szCs w:val="28"/>
-                <w:u w:val="none"/>
-                <w:shd w:val="clear" w:fill="FAFAFA"/>
-                <w:vertAlign w:val="baseline"/>
-              </w:rPr>
-              <w:t xml:space="preserve">│  </w:t>
-            </w:r>
-          </w:p>
-          <w:p>
-            <w:pPr>
-              <w:pStyle w:val="7"/>
-              <w:keepNext w:val="0"/>
-              <w:keepLines w:val="0"/>
-              <w:widowControl/>
-              <w:suppressLineNumbers w:val="0"/>
-              <w:pBdr>
-                <w:top w:val="none" w:color="auto" w:sz="0" w:space="0"/>
-                <w:left w:val="none" w:color="auto" w:sz="0" w:space="0"/>
-                <w:bottom w:val="none" w:color="auto" w:sz="0" w:space="0"/>
-                <w:right w:val="none" w:color="auto" w:sz="0" w:space="0"/>
-              </w:pBdr>
-              <w:shd w:val="clear" w:fill="FAFAFA"/>
-              <w:wordWrap/>
-              <w:bidi w:val="0"/>
-              <w:spacing w:before="105" w:beforeAutospacing="0" w:after="105" w:afterAutospacing="0" w:line="30" w:lineRule="atLeast"/>
-              <w:ind w:left="0" w:right="0" w:firstLine="0"/>
-              <w:jc w:val="left"/>
-              <w:textAlignment w:val="baseline"/>
-              <w:rPr>
-                <w:rStyle w:val="11"/>
-                <w:rFonts w:hint="default" w:ascii="Menlo" w:hAnsi="Menlo" w:eastAsia="Menlo" w:cs="Menlo"/>
-                <w:b w:val="0"/>
-                <w:bCs w:val="0"/>
-                <w:i w:val="0"/>
-                <w:iCs w:val="0"/>
-                <w:caps w:val="0"/>
-                <w:color w:val="383A42"/>
-                <w:spacing w:val="0"/>
-                <w:sz w:val="28"/>
-                <w:szCs w:val="28"/>
-                <w:u w:val="none"/>
-                <w:shd w:val="clear" w:fill="FAFAFA"/>
-                <w:vertAlign w:val="baseline"/>
-              </w:rPr>
-            </w:pPr>
-            <w:r>
-              <w:rPr>
-                <w:rStyle w:val="11"/>
-                <w:rFonts w:hint="default" w:ascii="Menlo" w:hAnsi="Menlo" w:eastAsia="Menlo" w:cs="Menlo"/>
-                <w:b w:val="0"/>
-                <w:bCs w:val="0"/>
-                <w:i w:val="0"/>
-                <w:iCs w:val="0"/>
-                <w:caps w:val="0"/>
-                <w:color w:val="383A42"/>
-                <w:spacing w:val="0"/>
-                <w:sz w:val="28"/>
-                <w:szCs w:val="28"/>
-                <w:u w:val="none"/>
-                <w:shd w:val="clear" w:fill="FAFAFA"/>
-                <w:vertAlign w:val="baseline"/>
-              </w:rPr>
-              <w:t xml:space="preserve">├── 缓存层 → Redis  </w:t>
-            </w:r>
-          </w:p>
-          <w:p>
-            <w:pPr>
-              <w:pStyle w:val="7"/>
-              <w:keepNext w:val="0"/>
-              <w:keepLines w:val="0"/>
-              <w:widowControl/>
-              <w:suppressLineNumbers w:val="0"/>
-              <w:pBdr>
-                <w:top w:val="none" w:color="auto" w:sz="0" w:space="0"/>
-                <w:left w:val="none" w:color="auto" w:sz="0" w:space="0"/>
-                <w:bottom w:val="none" w:color="auto" w:sz="0" w:space="0"/>
-                <w:right w:val="none" w:color="auto" w:sz="0" w:space="0"/>
-              </w:pBdr>
-              <w:shd w:val="clear" w:fill="FAFAFA"/>
-              <w:wordWrap/>
-              <w:bidi w:val="0"/>
-              <w:spacing w:before="105" w:beforeAutospacing="0" w:after="105" w:afterAutospacing="0" w:line="30" w:lineRule="atLeast"/>
-              <w:ind w:left="0" w:right="0" w:firstLine="0"/>
-              <w:jc w:val="left"/>
-              <w:textAlignment w:val="baseline"/>
-              <w:rPr>
-                <w:rStyle w:val="11"/>
-                <w:rFonts w:hint="default" w:ascii="Menlo" w:hAnsi="Menlo" w:eastAsia="Menlo" w:cs="Menlo"/>
-                <w:b w:val="0"/>
-                <w:bCs w:val="0"/>
-                <w:i w:val="0"/>
-                <w:iCs w:val="0"/>
-                <w:caps w:val="0"/>
-                <w:color w:val="383A42"/>
-                <w:spacing w:val="0"/>
-                <w:sz w:val="28"/>
-                <w:szCs w:val="28"/>
-                <w:u w:val="none"/>
-                <w:shd w:val="clear" w:fill="FAFAFA"/>
-                <w:vertAlign w:val="baseline"/>
-              </w:rPr>
-            </w:pPr>
-            <w:r>
-              <w:rPr>
-                <w:rStyle w:val="11"/>
-                <w:rFonts w:hint="default" w:ascii="Menlo" w:hAnsi="Menlo" w:eastAsia="Menlo" w:cs="Menlo"/>
-                <w:b w:val="0"/>
-                <w:bCs w:val="0"/>
-                <w:i w:val="0"/>
-                <w:iCs w:val="0"/>
-                <w:caps w:val="0"/>
-                <w:color w:val="383A42"/>
-                <w:spacing w:val="0"/>
-                <w:sz w:val="28"/>
-                <w:szCs w:val="28"/>
-                <w:u w:val="none"/>
-                <w:shd w:val="clear" w:fill="FAFAFA"/>
-                <w:vertAlign w:val="baseline"/>
-              </w:rPr>
-              <w:t xml:space="preserve">├── 消息队列 → RabbitMQ  </w:t>
-            </w:r>
-          </w:p>
-          <w:p>
-            <w:pPr>
-              <w:pStyle w:val="7"/>
-              <w:keepNext w:val="0"/>
-              <w:keepLines w:val="0"/>
-              <w:widowControl/>
-              <w:suppressLineNumbers w:val="0"/>
-              <w:pBdr>
-                <w:top w:val="none" w:color="auto" w:sz="0" w:space="0"/>
-                <w:left w:val="none" w:color="auto" w:sz="0" w:space="0"/>
-                <w:bottom w:val="none" w:color="auto" w:sz="0" w:space="0"/>
-                <w:right w:val="none" w:color="auto" w:sz="0" w:space="0"/>
-              </w:pBdr>
-              <w:shd w:val="clear" w:fill="FAFAFA"/>
-              <w:wordWrap/>
-              <w:bidi w:val="0"/>
-              <w:spacing w:before="105" w:beforeAutospacing="0" w:after="105" w:afterAutospacing="0" w:line="30" w:lineRule="atLeast"/>
-              <w:ind w:left="0" w:right="0" w:firstLine="0"/>
-              <w:jc w:val="left"/>
-              <w:textAlignment w:val="baseline"/>
-              <w:rPr>
-                <w:rFonts w:ascii="Menlo" w:hAnsi="Menlo" w:eastAsia="Menlo" w:cs="Menlo"/>
-                <w:i w:val="0"/>
-                <w:iCs w:val="0"/>
-                <w:caps w:val="0"/>
-                <w:color w:val="383A42"/>
-                <w:spacing w:val="0"/>
-                <w:sz w:val="32"/>
-                <w:szCs w:val="32"/>
-              </w:rPr>
-            </w:pPr>
-            <w:r>
-              <w:rPr>
-                <w:rStyle w:val="11"/>
-                <w:rFonts w:hint="default" w:ascii="Menlo" w:hAnsi="Menlo" w:eastAsia="Menlo" w:cs="Menlo"/>
-                <w:b w:val="0"/>
-                <w:bCs w:val="0"/>
-                <w:i w:val="0"/>
-                <w:iCs w:val="0"/>
-                <w:caps w:val="0"/>
-                <w:color w:val="383A42"/>
-                <w:spacing w:val="0"/>
-                <w:sz w:val="28"/>
-                <w:szCs w:val="28"/>
-                <w:u w:val="none"/>
-                <w:shd w:val="clear" w:fill="FAFAFA"/>
-                <w:vertAlign w:val="baseline"/>
-              </w:rPr>
               <w:t xml:space="preserve">└── 数据库 → MySQL(主从)/MongoDB(日志) </w:t>
             </w:r>
             <w:r>
               <w:rPr>
-                <w:rStyle w:val="11"/>
+                <w:rStyle w:val="12"/>
                 <w:rFonts w:hint="default" w:ascii="Menlo" w:hAnsi="Menlo" w:eastAsia="Menlo" w:cs="Menlo"/>
                 <w:i w:val="0"/>
                 <w:iCs w:val="0"/>
@@ -2161,15 +2588,83 @@
                 <w:rFonts w:hint="default" w:ascii="仿宋" w:hAnsi="仿宋" w:eastAsia="仿宋"/>
                 <w:sz w:val="24"/>
                 <w:szCs w:val="22"/>
-              </w:rPr>
-            </w:pPr>
-            <w:r>
-              <w:rPr>
-                <w:rFonts w:hint="eastAsia" w:ascii="仿宋" w:hAnsi="仿宋" w:eastAsia="仿宋"/>
-                <w:sz w:val="24"/>
-                <w:szCs w:val="22"/>
-              </w:rPr>
-              <w:t>境外客户如何支付，支付回款如何汇入国内账户</w:t>
+                <w:lang w:val="en-US"/>
+              </w:rPr>
+            </w:pPr>
+            <w:r>
+              <w:rPr>
+                <w:rFonts w:hint="eastAsia" w:ascii="仿宋" w:hAnsi="仿宋" w:eastAsia="仿宋"/>
+                <w:sz w:val="24"/>
+                <w:szCs w:val="22"/>
+                <w:lang w:val="en-US" w:eastAsia="zh-CN"/>
+              </w:rPr>
+              <w:t>海关业务相关，自助报关清关，</w:t>
+            </w:r>
+            <w:r>
+              <w:rPr>
+                <w:rFonts w:hint="eastAsia" w:ascii="仿宋" w:hAnsi="仿宋" w:eastAsia="仿宋"/>
+                <w:sz w:val="24"/>
+                <w:szCs w:val="22"/>
+              </w:rPr>
+              <w:t>可能涉及到高负载缓存优化</w:t>
+            </w:r>
+            <w:r>
+              <w:rPr>
+                <w:rFonts w:hint="eastAsia" w:ascii="仿宋" w:hAnsi="仿宋" w:eastAsia="仿宋" w:cs="Mongolian Baiti"/>
+                <w:i w:val="0"/>
+                <w:iCs w:val="0"/>
+                <w:caps w:val="0"/>
+                <w:spacing w:val="0"/>
+                <w:kern w:val="0"/>
+                <w:sz w:val="24"/>
+                <w:szCs w:val="22"/>
+                <w:shd w:val="clear" w:fill="FCFCFC"/>
+                <w:lang w:val="en-US" w:eastAsia="zh-CN" w:bidi="ar"/>
+              </w:rPr>
+              <w:t>负载均衡等</w:t>
+            </w:r>
+            <w:r>
+              <w:rPr>
+                <w:rFonts w:hint="eastAsia" w:ascii="仿宋" w:hAnsi="仿宋" w:eastAsia="仿宋"/>
+                <w:sz w:val="24"/>
+                <w:szCs w:val="22"/>
+              </w:rPr>
+              <w:t>，信息加密</w:t>
+            </w:r>
+            <w:r>
+              <w:rPr>
+                <w:rFonts w:ascii="仿宋" w:hAnsi="仿宋" w:eastAsia="仿宋"/>
+                <w:sz w:val="24"/>
+                <w:szCs w:val="22"/>
+              </w:rPr>
+              <w:commentReference w:id="2"/>
+            </w:r>
+            <w:r>
+              <w:rPr>
+                <w:rFonts w:hint="eastAsia" w:ascii="仿宋" w:hAnsi="仿宋" w:eastAsia="仿宋"/>
+                <w:sz w:val="24"/>
+                <w:szCs w:val="22"/>
+                <w:lang w:eastAsia="zh-CN"/>
+              </w:rPr>
+              <w:t>，</w:t>
+            </w:r>
+            <w:r>
+              <w:rPr>
+                <w:rFonts w:hint="eastAsia" w:ascii="仿宋" w:hAnsi="仿宋" w:eastAsia="仿宋"/>
+                <w:sz w:val="24"/>
+                <w:szCs w:val="22"/>
+                <w:lang w:val="en-US" w:eastAsia="zh-CN"/>
+              </w:rPr>
+              <w:t>爬虫</w:t>
+            </w:r>
+            <w:r>
+              <w:rPr>
+                <w:rFonts w:hint="eastAsia" w:ascii="仿宋" w:hAnsi="仿宋" w:eastAsia="仿宋"/>
+                <w:sz w:val="24"/>
+                <w:szCs w:val="22"/>
+                <w:lang w:eastAsia="zh-CN"/>
+              </w:rPr>
+              <w:t>；</w:t>
             </w:r>
           </w:p>
           <w:p>
@@ -2181,6 +2676,46 @@
                 <w:rFonts w:hint="default" w:ascii="仿宋" w:hAnsi="仿宋" w:eastAsia="仿宋"/>
                 <w:sz w:val="24"/>
                 <w:szCs w:val="22"/>
+                <w:lang w:val="en-US" w:eastAsia="zh-CN"/>
+              </w:rPr>
+            </w:pPr>
+            <w:r>
+              <w:rPr>
+                <w:rFonts w:hint="eastAsia" w:ascii="仿宋" w:hAnsi="仿宋" w:eastAsia="仿宋"/>
+                <w:sz w:val="24"/>
+                <w:szCs w:val="22"/>
+              </w:rPr>
+              <w:t>境外客户如何支付，支付回款如何汇入国内账户</w:t>
+            </w:r>
+            <w:r>
+              <w:rPr>
+                <w:rFonts w:hint="eastAsia" w:ascii="仿宋" w:hAnsi="仿宋" w:eastAsia="仿宋"/>
+                <w:sz w:val="24"/>
+                <w:szCs w:val="22"/>
+                <w:lang w:eastAsia="zh-CN"/>
+              </w:rPr>
+              <w:t>，</w:t>
+            </w:r>
+            <w:r>
+              <w:rPr>
+                <w:rFonts w:hint="eastAsia" w:ascii="仿宋" w:hAnsi="仿宋" w:eastAsia="仿宋"/>
+                <w:sz w:val="24"/>
+                <w:szCs w:val="22"/>
+                <w:lang w:val="en-US" w:eastAsia="zh-CN"/>
+              </w:rPr>
+              <w:t>系统如何对接第三方支付SDK</w:t>
+            </w:r>
+          </w:p>
+          <w:p>
+            <w:pPr>
+              <w:keepNext w:val="0"/>
+              <w:keepLines w:val="0"/>
+              <w:widowControl/>
+              <w:suppressLineNumbers w:val="0"/>
+              <w:jc w:val="left"/>
+              <w:rPr>
+                <w:rFonts w:ascii="仿宋" w:hAnsi="仿宋" w:eastAsia="仿宋"/>
+                <w:sz w:val="24"/>
               </w:rPr>
             </w:pPr>
             <w:r>
@@ -2206,7 +2741,69 @@
                 <w:sz w:val="24"/>
                 <w:szCs w:val="22"/>
               </w:rPr>
-              <w:t>人工智能AI的拓展等</w:t>
+              <w:t>人工智能AI</w:t>
+            </w:r>
+            <w:r>
+              <w:rPr>
+                <w:rFonts w:hint="eastAsia" w:ascii="仿宋" w:hAnsi="仿宋" w:eastAsia="仿宋"/>
+                <w:sz w:val="24"/>
+                <w:szCs w:val="22"/>
+                <w:lang w:eastAsia="zh-CN"/>
+              </w:rPr>
+              <w:t>，</w:t>
+            </w:r>
+            <w:r>
+              <w:rPr>
+                <w:rFonts w:hint="eastAsia" w:ascii="仿宋" w:hAnsi="仿宋" w:eastAsia="仿宋"/>
+                <w:sz w:val="24"/>
+                <w:szCs w:val="22"/>
+                <w:lang w:val="en-US" w:eastAsia="zh-CN"/>
+              </w:rPr>
+              <w:t>ope</w:t>
+            </w:r>
+            <w:r>
+              <w:rPr>
+                <w:rFonts w:hint="default" w:ascii="仿宋" w:hAnsi="仿宋" w:eastAsia="仿宋"/>
+                <w:sz w:val="24"/>
+                <w:szCs w:val="22"/>
+                <w:lang w:val="en-US" w:eastAsia="zh-CN"/>
+              </w:rPr>
+              <w:t>ncv</w:t>
+            </w:r>
+            <w:r>
+              <w:rPr>
+                <w:rFonts w:hint="eastAsia" w:ascii="仿宋" w:hAnsi="仿宋" w:eastAsia="仿宋" w:cs="Mongolian Baiti"/>
+                <w:i w:val="0"/>
+                <w:iCs w:val="0"/>
+                <w:caps w:val="0"/>
+                <w:spacing w:val="0"/>
+                <w:kern w:val="0"/>
+                <w:sz w:val="24"/>
+                <w:szCs w:val="22"/>
+                <w:shd w:val="clear"/>
+                <w:lang w:val="en-US" w:eastAsia="zh-CN" w:bidi="ar"/>
+              </w:rPr>
+              <w:t>实现商品合规性自动审核</w:t>
+            </w:r>
+          </w:p>
+          <w:p>
+            <w:pPr>
+              <w:pStyle w:val="4"/>
+              <w:spacing w:before="8" w:beforeLines="0" w:afterLines="0"/>
+              <w:ind w:left="0"/>
+              <w:rPr>
+                <w:rFonts w:hint="eastAsia" w:ascii="仿宋" w:hAnsi="仿宋" w:eastAsia="仿宋"/>
+                <w:sz w:val="24"/>
+                <w:szCs w:val="22"/>
+              </w:rPr>
+            </w:pPr>
+            <w:r>
+              <w:rPr>
+                <w:rFonts w:hint="eastAsia" w:ascii="仿宋" w:hAnsi="仿宋" w:eastAsia="仿宋"/>
+                <w:sz w:val="24"/>
+                <w:szCs w:val="22"/>
+              </w:rPr>
+              <w:t>的拓展等</w:t>
             </w:r>
           </w:p>
           <w:p>
@@ -2557,16 +3154,93 @@
             <w:pPr>
               <w:spacing w:beforeLines="0" w:afterLines="0" w:line="360" w:lineRule="auto"/>
               <w:rPr>
+                <w:rFonts w:hint="eastAsia" w:ascii="仿宋" w:hAnsi="仿宋" w:eastAsia="仿宋"/>
+                <w:color w:val="151515"/>
+                <w:sz w:val="24"/>
+                <w:szCs w:val="22"/>
+                <w:lang w:eastAsia="zh-CN"/>
+              </w:rPr>
+            </w:pPr>
+            <w:r>
+              <w:rPr>
+                <w:rFonts w:hint="eastAsia" w:ascii="仿宋" w:hAnsi="仿宋" w:eastAsia="仿宋"/>
+                <w:color w:val="151515"/>
+                <w:sz w:val="24"/>
+                <w:szCs w:val="22"/>
+                <w:lang w:eastAsia="zh-CN"/>
+              </w:rPr>
+              <w:drawing>
+                <wp:inline distT="0" distB="0" distL="114300" distR="114300">
+                  <wp:extent cx="930275" cy="477520"/>
+                  <wp:effectExtent l="0" t="0" r="9525" b="5080"/>
+                  <wp:docPr id="2" name="图片 2" descr="251740828573_.pic"/>
+                  <wp:cNvGraphicFramePr>
+                    <a:graphicFrameLocks xmlns:a="http://schemas.openxmlformats.org/drawingml/2006/main" noChangeAspect="1"/>
+                  </wp:cNvGraphicFramePr>
+                  <a:graphic xmlns:a="http://schemas.openxmlformats.org/drawingml/2006/main">
+                    <a:graphicData uri="http://schemas.openxmlformats.org/drawingml/2006/picture">
+                      <pic:pic xmlns:pic="http://schemas.openxmlformats.org/drawingml/2006/picture">
+                        <pic:nvPicPr>
+                          <pic:cNvPr id="2" name="图片 2" descr="251740828573_.pic"/>
+                          <pic:cNvPicPr>
+                            <a:picLocks noChangeAspect="1"/>
+                          </pic:cNvPicPr>
+                        </pic:nvPicPr>
+                        <pic:blipFill>
+                          <a:blip r:embed="rId9"/>
+                          <a:stretch>
+                            <a:fillRect/>
+                          </a:stretch>
+                        </pic:blipFill>
+                        <pic:spPr>
+                          <a:xfrm>
+                            <a:off x="0" y="0"/>
+                            <a:ext cx="930275" cy="477520"/>
+                          </a:xfrm>
+                          <a:prstGeom prst="rect">
+                            <a:avLst/>
+                          </a:prstGeom>
+                        </pic:spPr>
+                      </pic:pic>
+                    </a:graphicData>
+                  </a:graphic>
+                </wp:inline>
+              </w:drawing>
+            </w:r>
+          </w:p>
+          <w:p>
+            <w:pPr>
+              <w:spacing w:beforeLines="0" w:afterLines="0" w:line="360" w:lineRule="auto"/>
+              <w:rPr>
                 <w:rFonts w:hint="default" w:ascii="仿宋" w:hAnsi="仿宋" w:eastAsia="仿宋"/>
                 <w:color w:val="151515"/>
                 <w:sz w:val="24"/>
                 <w:szCs w:val="22"/>
               </w:rPr>
             </w:pPr>
+            <w:r>
+              <w:rPr>
+                <w:rFonts w:hint="eastAsia" w:ascii="仿宋" w:hAnsi="仿宋" w:eastAsia="仿宋"/>
+                <w:color w:val="151515"/>
+                <w:sz w:val="24"/>
+                <w:szCs w:val="22"/>
+              </w:rPr>
+              <w:t>指导教师：</w:t>
+            </w:r>
+            <w:r>
+              <w:rPr>
+                <w:rFonts w:hint="eastAsia" w:ascii="Times New Roman" w:hAnsi="Times New Roman" w:eastAsia="宋体" w:cs="Times New Roman"/>
+                <w:color w:val="151515"/>
+                <w:sz w:val="24"/>
+                <w:szCs w:val="22"/>
+              </w:rPr>
+              <w:t>王冬青</w:t>
+            </w:r>
           </w:p>
           <w:p>
             <w:pPr>
               <w:spacing w:beforeLines="0" w:afterLines="0" w:line="360" w:lineRule="auto"/>
+              <w:ind w:firstLine="1920" w:firstLineChars="800"/>
               <w:rPr>
                 <w:rFonts w:hint="default" w:ascii="仿宋" w:hAnsi="仿宋" w:eastAsia="仿宋"/>
                 <w:color w:val="151515"/>
@@ -2580,30 +3254,29 @@
                 <w:color w:val="151515"/>
                 <w:sz w:val="24"/>
                 <w:szCs w:val="22"/>
-              </w:rPr>
-              <w:t>指导教师：</w:t>
-            </w:r>
-            <w:r>
-              <w:rPr>
-                <w:rFonts w:hint="eastAsia" w:ascii="Times New Roman" w:hAnsi="Times New Roman" w:eastAsia="宋体" w:cs="Times New Roman"/>
+                <w:lang w:val="en-US" w:eastAsia="zh-CN"/>
+              </w:rPr>
+              <w:t>2025</w:t>
+            </w:r>
+            <w:r>
+              <w:rPr>
+                <w:rFonts w:hint="eastAsia" w:ascii="仿宋" w:hAnsi="仿宋" w:eastAsia="仿宋"/>
                 <w:color w:val="151515"/>
                 <w:sz w:val="24"/>
                 <w:szCs w:val="22"/>
               </w:rPr>
-              <w:t>王冬青</w:t>
-            </w:r>
-          </w:p>
-          <w:p>
-            <w:pPr>
-              <w:spacing w:beforeLines="0" w:afterLines="0" w:line="360" w:lineRule="auto"/>
-              <w:ind w:firstLine="1920" w:firstLineChars="800"/>
-              <w:rPr>
-                <w:rFonts w:hint="default" w:ascii="仿宋" w:hAnsi="仿宋" w:eastAsia="仿宋"/>
+              <w:t xml:space="preserve">年  </w:t>
+            </w:r>
+            <w:r>
+              <w:rPr>
+                <w:rFonts w:hint="eastAsia" w:ascii="仿宋" w:hAnsi="仿宋" w:eastAsia="仿宋"/>
                 <w:color w:val="151515"/>
                 <w:sz w:val="24"/>
                 <w:szCs w:val="22"/>
-              </w:rPr>
-            </w:pPr>
+                <w:lang w:val="en-US" w:eastAsia="zh-CN"/>
+              </w:rPr>
+              <w:t>3</w:t>
+            </w:r>
             <w:r>
               <w:rPr>
                 <w:rFonts w:hint="eastAsia" w:ascii="仿宋" w:hAnsi="仿宋" w:eastAsia="仿宋"/>
@@ -2611,7 +3284,26 @@
                 <w:sz w:val="24"/>
                 <w:szCs w:val="22"/>
               </w:rPr>
-              <w:t>年     月    日</w:t>
+              <w:t xml:space="preserve">  月  </w:t>
+            </w:r>
+            <w:r>
+              <w:rPr>
+                <w:rFonts w:hint="eastAsia" w:ascii="仿宋" w:hAnsi="仿宋" w:eastAsia="仿宋"/>
+                <w:color w:val="151515"/>
+                <w:sz w:val="24"/>
+                <w:szCs w:val="22"/>
+                <w:lang w:val="en-US" w:eastAsia="zh-CN"/>
+              </w:rPr>
+              <w:t>1</w:t>
+            </w:r>
+            <w:r>
+              <w:rPr>
+                <w:rFonts w:hint="eastAsia" w:ascii="仿宋" w:hAnsi="仿宋" w:eastAsia="仿宋"/>
+                <w:color w:val="151515"/>
+                <w:sz w:val="24"/>
+                <w:szCs w:val="22"/>
+              </w:rPr>
+              <w:t>日</w:t>
             </w:r>
           </w:p>
         </w:tc>
@@ -2654,16 +3346,93 @@
             <w:pPr>
               <w:spacing w:beforeLines="0" w:afterLines="0" w:line="360" w:lineRule="auto"/>
               <w:rPr>
+                <w:rFonts w:hint="eastAsia" w:ascii="仿宋" w:hAnsi="仿宋" w:eastAsia="仿宋"/>
+                <w:color w:val="151515"/>
+                <w:sz w:val="24"/>
+                <w:szCs w:val="22"/>
+                <w:lang w:eastAsia="zh-CN"/>
+              </w:rPr>
+            </w:pPr>
+            <w:r>
+              <w:rPr>
+                <w:rFonts w:hint="eastAsia" w:ascii="仿宋" w:hAnsi="仿宋" w:eastAsia="仿宋"/>
+                <w:color w:val="151515"/>
+                <w:sz w:val="24"/>
+                <w:szCs w:val="22"/>
+                <w:lang w:eastAsia="zh-CN"/>
+              </w:rPr>
+              <w:drawing>
+                <wp:inline distT="0" distB="0" distL="114300" distR="114300">
+                  <wp:extent cx="1348740" cy="461010"/>
+                  <wp:effectExtent l="0" t="0" r="22860" b="21590"/>
+                  <wp:docPr id="3" name="图片 3" descr="241740828360_.pic"/>
+                  <wp:cNvGraphicFramePr>
+                    <a:graphicFrameLocks xmlns:a="http://schemas.openxmlformats.org/drawingml/2006/main" noChangeAspect="1"/>
+                  </wp:cNvGraphicFramePr>
+                  <a:graphic xmlns:a="http://schemas.openxmlformats.org/drawingml/2006/main">
+                    <a:graphicData uri="http://schemas.openxmlformats.org/drawingml/2006/picture">
+                      <pic:pic xmlns:pic="http://schemas.openxmlformats.org/drawingml/2006/picture">
+                        <pic:nvPicPr>
+                          <pic:cNvPr id="3" name="图片 3" descr="241740828360_.pic"/>
+                          <pic:cNvPicPr>
+                            <a:picLocks noChangeAspect="1"/>
+                          </pic:cNvPicPr>
+                        </pic:nvPicPr>
+                        <pic:blipFill>
+                          <a:blip r:embed="rId10"/>
+                          <a:stretch>
+                            <a:fillRect/>
+                          </a:stretch>
+                        </pic:blipFill>
+                        <pic:spPr>
+                          <a:xfrm>
+                            <a:off x="0" y="0"/>
+                            <a:ext cx="1348740" cy="461010"/>
+                          </a:xfrm>
+                          <a:prstGeom prst="rect">
+                            <a:avLst/>
+                          </a:prstGeom>
+                        </pic:spPr>
+                      </pic:pic>
+                    </a:graphicData>
+                  </a:graphic>
+                </wp:inline>
+              </w:drawing>
+            </w:r>
+          </w:p>
+          <w:p>
+            <w:pPr>
+              <w:spacing w:beforeLines="0" w:afterLines="0" w:line="360" w:lineRule="auto"/>
+              <w:rPr>
                 <w:rFonts w:hint="default" w:ascii="仿宋" w:hAnsi="仿宋" w:eastAsia="仿宋"/>
                 <w:color w:val="151515"/>
                 <w:sz w:val="24"/>
                 <w:szCs w:val="22"/>
               </w:rPr>
             </w:pPr>
+            <w:r>
+              <w:rPr>
+                <w:rFonts w:hint="eastAsia" w:ascii="仿宋" w:hAnsi="仿宋" w:eastAsia="仿宋"/>
+                <w:color w:val="151515"/>
+                <w:sz w:val="24"/>
+                <w:szCs w:val="22"/>
+              </w:rPr>
+              <w:t>主任：</w:t>
+            </w:r>
+            <w:r>
+              <w:rPr>
+                <w:rFonts w:hint="eastAsia" w:ascii="Times New Roman" w:hAnsi="Times New Roman" w:eastAsia="宋体" w:cs="Times New Roman"/>
+                <w:color w:val="151515"/>
+                <w:sz w:val="24"/>
+                <w:szCs w:val="22"/>
+              </w:rPr>
+              <w:t>阿斯雅</w:t>
+            </w:r>
           </w:p>
           <w:p>
             <w:pPr>
               <w:spacing w:beforeLines="0" w:afterLines="0" w:line="360" w:lineRule="auto"/>
+              <w:ind w:firstLine="1920" w:firstLineChars="800"/>
               <w:rPr>
                 <w:rFonts w:hint="default" w:ascii="仿宋" w:hAnsi="仿宋" w:eastAsia="仿宋"/>
                 <w:color w:val="151515"/>
@@ -2677,30 +3446,29 @@
                 <w:color w:val="151515"/>
                 <w:sz w:val="24"/>
                 <w:szCs w:val="22"/>
-              </w:rPr>
-              <w:t>主任：</w:t>
-            </w:r>
-            <w:r>
-              <w:rPr>
-                <w:rFonts w:hint="eastAsia" w:ascii="Times New Roman" w:hAnsi="Times New Roman" w:eastAsia="宋体" w:cs="Times New Roman"/>
+                <w:lang w:val="en-US" w:eastAsia="zh-CN"/>
+              </w:rPr>
+              <w:t>2025</w:t>
+            </w:r>
+            <w:r>
+              <w:rPr>
+                <w:rFonts w:hint="eastAsia" w:ascii="仿宋" w:hAnsi="仿宋" w:eastAsia="仿宋"/>
                 <w:color w:val="151515"/>
                 <w:sz w:val="24"/>
                 <w:szCs w:val="22"/>
               </w:rPr>
-              <w:t>阿斯雅</w:t>
-            </w:r>
-          </w:p>
-          <w:p>
-            <w:pPr>
-              <w:spacing w:beforeLines="0" w:afterLines="0" w:line="360" w:lineRule="auto"/>
-              <w:ind w:firstLine="1920" w:firstLineChars="800"/>
-              <w:rPr>
-                <w:rFonts w:hint="default" w:ascii="仿宋" w:hAnsi="仿宋" w:eastAsia="仿宋"/>
+              <w:t xml:space="preserve">年  </w:t>
+            </w:r>
+            <w:r>
+              <w:rPr>
+                <w:rFonts w:hint="eastAsia" w:ascii="仿宋" w:hAnsi="仿宋" w:eastAsia="仿宋"/>
                 <w:color w:val="151515"/>
                 <w:sz w:val="24"/>
                 <w:szCs w:val="22"/>
-              </w:rPr>
-            </w:pPr>
+                <w:lang w:val="en-US" w:eastAsia="zh-CN"/>
+              </w:rPr>
+              <w:t>3</w:t>
+            </w:r>
             <w:r>
               <w:rPr>
                 <w:rFonts w:hint="eastAsia" w:ascii="仿宋" w:hAnsi="仿宋" w:eastAsia="仿宋"/>
@@ -2708,7 +3476,26 @@
                 <w:sz w:val="24"/>
                 <w:szCs w:val="22"/>
               </w:rPr>
-              <w:t>年    月    日</w:t>
+              <w:t xml:space="preserve">  月  </w:t>
+            </w:r>
+            <w:r>
+              <w:rPr>
+                <w:rFonts w:hint="eastAsia" w:ascii="仿宋" w:hAnsi="仿宋" w:eastAsia="仿宋"/>
+                <w:color w:val="151515"/>
+                <w:sz w:val="24"/>
+                <w:szCs w:val="22"/>
+                <w:lang w:val="en-US" w:eastAsia="zh-CN"/>
+              </w:rPr>
+              <w:t>5</w:t>
+            </w:r>
+            <w:r>
+              <w:rPr>
+                <w:rFonts w:hint="eastAsia" w:ascii="仿宋" w:hAnsi="仿宋" w:eastAsia="仿宋"/>
+                <w:color w:val="151515"/>
+                <w:sz w:val="24"/>
+                <w:szCs w:val="22"/>
+              </w:rPr>
+              <w:t xml:space="preserve">  日</w:t>
             </w:r>
           </w:p>
         </w:tc>
@@ -2863,7 +3650,25 @@
       </w:r>
     </w:p>
   </w:comment>
-  <w:comment w:id="1" w:author="冬青" w:date="2025-03-02T16:35:11Z" w:initials="">
+  <w:comment w:id="1" w:author="冬青" w:date="2025-03-02T16:32:11Z" w:initials="">
+    <w:p>
+      <w:pPr>
+        <w:pStyle w:val="3"/>
+        <w:rPr>
+          <w:rFonts w:hint="eastAsia" w:eastAsia="微软雅黑"/>
+          <w:lang w:val="en-US" w:eastAsia="zh-CN"/>
+        </w:rPr>
+      </w:pPr>
+      <w:r>
+        <w:rPr>
+          <w:rFonts w:hint="eastAsia"/>
+          <w:lang w:val="en-US" w:eastAsia="zh-CN"/>
+        </w:rPr>
+        <w:t>加一个技术路线图</w:t>
+      </w:r>
+    </w:p>
+  </w:comment>
+  <w:comment w:id="2" w:author="冬青" w:date="2025-03-02T16:35:11Z" w:initials="">
     <w:p>
       <w:pPr>
         <w:pStyle w:val="3"/>
@@ -2878,24 +3683,6 @@
           <w:lang w:val="en-US" w:eastAsia="zh-CN"/>
         </w:rPr>
         <w:t>这部分的可能涉及，还有具体企业需求，应该写在选题依据中和研究内容和研究方法中</w:t>
-      </w:r>
-    </w:p>
-  </w:comment>
-  <w:comment w:id="2" w:author="冬青" w:date="2025-03-02T16:32:11Z" w:initials="">
-    <w:p>
-      <w:pPr>
-        <w:pStyle w:val="3"/>
-        <w:rPr>
-          <w:rFonts w:hint="eastAsia" w:eastAsia="微软雅黑"/>
-          <w:lang w:val="en-US" w:eastAsia="zh-CN"/>
-        </w:rPr>
-      </w:pPr>
-      <w:r>
-        <w:rPr>
-          <w:rFonts w:hint="eastAsia"/>
-          <w:lang w:val="en-US" w:eastAsia="zh-CN"/>
-        </w:rPr>
-        <w:t>加一个技术路线图</w:t>
       </w:r>
     </w:p>
   </w:comment>
@@ -2923,8 +3710,8 @@
 <file path=word/commentsExtended.xml><?xml version="1.0" encoding="utf-8"?>
 <w15:commentsEx xmlns:wpc="http://schemas.microsoft.com/office/word/2010/wordprocessingCanvas" xmlns:mc="http://schemas.openxmlformats.org/markup-compatibility/2006" xmlns:o="urn:schemas-microsoft-com:office:office" xmlns:r="http://schemas.openxmlformats.org/officeDocument/2006/relationships" xmlns:m="http://schemas.openxmlformats.org/officeDocument/2006/math" xmlns:v="urn:schemas-microsoft-com:vml" xmlns:wp14="http://schemas.microsoft.com/office/word/2010/wordprocessingDrawing" xmlns:wp="http://schemas.openxmlformats.org/drawingml/2006/wordprocessingDrawing" xmlns:w="http://schemas.openxmlformats.org/wordprocessingml/2006/main" xmlns:w14="http://schemas.microsoft.com/office/word/2010/wordml" xmlns:w15="http://schemas.microsoft.com/office/word/2012/wordml" xmlns:w10="urn:schemas-microsoft-com:office:word" xmlns:wpg="http://schemas.microsoft.com/office/word/2010/wordprocessingGroup" xmlns:wpi="http://schemas.microsoft.com/office/word/2010/wordprocessingInk" xmlns:wne="http://schemas.microsoft.com/office/word/2006/wordml" xmlns:wps="http://schemas.microsoft.com/office/word/2010/wordprocessingShape" xmlns:wpsCustomData="http://www.wps.cn/officeDocument/2013/wpsCustomData" mc:Ignorable="w14 w15 wp14">
   <w15:commentEx w15:paraId="10B060DF" w15:done="1"/>
-  <w15:commentEx w15:paraId="1C12E795" w15:done="1"/>
   <w15:commentEx w15:paraId="70BB04BB" w15:done="0"/>
+  <w15:commentEx w15:paraId="46298085" w15:done="1"/>
   <w15:commentEx w15:paraId="2408517E" w15:done="0"/>
 </w15:commentsEx>
 </file>
@@ -3339,7 +4126,7 @@
   <w:style w:type="paragraph" w:styleId="4">
     <w:name w:val="Body Text"/>
     <w:basedOn w:val="1"/>
-    <w:link w:val="22"/>
+    <w:link w:val="23"/>
     <w:unhideWhenUsed/>
     <w:qFormat/>
     <w:uiPriority w:val="1"/>
@@ -3356,7 +4143,7 @@
   <w:style w:type="paragraph" w:styleId="5">
     <w:name w:val="footer"/>
     <w:basedOn w:val="1"/>
-    <w:link w:val="16"/>
+    <w:link w:val="17"/>
     <w:unhideWhenUsed/>
     <w:uiPriority w:val="99"/>
     <w:pPr>
@@ -3378,7 +4165,7 @@
   <w:style w:type="paragraph" w:styleId="6">
     <w:name w:val="header"/>
     <w:basedOn w:val="1"/>
-    <w:link w:val="17"/>
+    <w:link w:val="18"/>
     <w:unhideWhenUsed/>
     <w:qFormat/>
     <w:uiPriority w:val="99"/>
@@ -3436,6 +4223,17 @@
     </w:rPr>
   </w:style>
   <w:style w:type="character" w:styleId="10">
+    <w:name w:val="Strong"/>
+    <w:basedOn w:val="9"/>
+    <w:semiHidden/>
+    <w:unhideWhenUsed/>
+    <w:qFormat/>
+    <w:uiPriority w:val="22"/>
+    <w:rPr>
+      <w:b/>
+    </w:rPr>
+  </w:style>
+  <w:style w:type="character" w:styleId="11">
     <w:name w:val="Hyperlink"/>
     <w:basedOn w:val="9"/>
     <w:uiPriority w:val="99"/>
@@ -3444,7 +4242,7 @@
       <w:u w:val="single"/>
     </w:rPr>
   </w:style>
-  <w:style w:type="character" w:styleId="11">
+  <w:style w:type="character" w:styleId="12">
     <w:name w:val="HTML Code"/>
     <w:basedOn w:val="9"/>
     <w:uiPriority w:val="99"/>
@@ -3453,7 +4251,7 @@
       <w:sz w:val="20"/>
     </w:rPr>
   </w:style>
-  <w:style w:type="character" w:customStyle="1" w:styleId="12">
+  <w:style w:type="character" w:customStyle="1" w:styleId="13">
     <w:name w:val="页眉 字符11"/>
     <w:basedOn w:val="9"/>
     <w:unhideWhenUsed/>
@@ -3465,7 +4263,7 @@
       <w:szCs w:val="18"/>
     </w:rPr>
   </w:style>
-  <w:style w:type="character" w:customStyle="1" w:styleId="13">
+  <w:style w:type="character" w:customStyle="1" w:styleId="14">
     <w:name w:val="页眉 字符1"/>
     <w:basedOn w:val="9"/>
     <w:unhideWhenUsed/>
@@ -3477,7 +4275,7 @@
       <w:szCs w:val="18"/>
     </w:rPr>
   </w:style>
-  <w:style w:type="character" w:customStyle="1" w:styleId="14">
+  <w:style w:type="character" w:customStyle="1" w:styleId="15">
     <w:name w:val="页脚 字符11"/>
     <w:basedOn w:val="9"/>
     <w:unhideWhenUsed/>
@@ -3489,7 +4287,7 @@
       <w:szCs w:val="18"/>
     </w:rPr>
   </w:style>
-  <w:style w:type="character" w:customStyle="1" w:styleId="15">
+  <w:style w:type="character" w:customStyle="1" w:styleId="16">
     <w:name w:val="页脚 字符1"/>
     <w:basedOn w:val="9"/>
     <w:unhideWhenUsed/>
@@ -3501,7 +4299,7 @@
       <w:szCs w:val="18"/>
     </w:rPr>
   </w:style>
-  <w:style w:type="character" w:customStyle="1" w:styleId="16">
+  <w:style w:type="character" w:customStyle="1" w:styleId="17">
     <w:name w:val="页脚 字符"/>
     <w:basedOn w:val="9"/>
     <w:link w:val="5"/>
@@ -3514,7 +4312,7 @@
       <w:szCs w:val="18"/>
     </w:rPr>
   </w:style>
-  <w:style w:type="character" w:customStyle="1" w:styleId="17">
+  <w:style w:type="character" w:customStyle="1" w:styleId="18">
     <w:name w:val="页眉 字符"/>
     <w:basedOn w:val="9"/>
     <w:link w:val="6"/>
@@ -3528,7 +4326,7 @@
       <w:szCs w:val="18"/>
     </w:rPr>
   </w:style>
-  <w:style w:type="character" w:customStyle="1" w:styleId="18">
+  <w:style w:type="character" w:customStyle="1" w:styleId="19">
     <w:name w:val="页眉 字符2"/>
     <w:basedOn w:val="9"/>
     <w:unhideWhenUsed/>
@@ -3539,7 +4337,7 @@
       <w:szCs w:val="18"/>
     </w:rPr>
   </w:style>
-  <w:style w:type="character" w:customStyle="1" w:styleId="19">
+  <w:style w:type="character" w:customStyle="1" w:styleId="20">
     <w:name w:val="页眉 字符21"/>
     <w:basedOn w:val="9"/>
     <w:unhideWhenUsed/>
@@ -3551,7 +4349,7 @@
       <w:szCs w:val="18"/>
     </w:rPr>
   </w:style>
-  <w:style w:type="character" w:customStyle="1" w:styleId="20">
+  <w:style w:type="character" w:customStyle="1" w:styleId="21">
     <w:name w:val="页脚 字符2"/>
     <w:basedOn w:val="9"/>
     <w:unhideWhenUsed/>
@@ -3563,7 +4361,7 @@
       <w:szCs w:val="18"/>
     </w:rPr>
   </w:style>
-  <w:style w:type="character" w:customStyle="1" w:styleId="21">
+  <w:style w:type="character" w:customStyle="1" w:styleId="22">
     <w:name w:val="页脚 字符21"/>
     <w:basedOn w:val="9"/>
     <w:unhideWhenUsed/>
@@ -3575,7 +4373,7 @@
       <w:szCs w:val="18"/>
     </w:rPr>
   </w:style>
-  <w:style w:type="character" w:customStyle="1" w:styleId="22">
+  <w:style w:type="character" w:customStyle="1" w:styleId="23">
     <w:name w:val="正文文本 字符"/>
     <w:basedOn w:val="9"/>
     <w:link w:val="4"/>
